--- a/Mission_de.docx
+++ b/Mission_de.docx
@@ -64,7 +64,16 @@
           <w:szCs w:val="24"/>
           <w:lang w:eastAsia="de-DE"/>
         </w:rPr>
-        <w:t xml:space="preserve"> ist eine Online-Initiative, die vor dem Verlust Georgiens als Balkon Europas warnt. Die Gefahr, dass Georgien im Jahr 2022 unter Eindruck eines brutalen Krieges in der Ukraine bei seinen Bestrebungen Teil der Europäischen Union (EU) zu werden vergessen wird, wäre ein historischer Fehler. Georgien ist genau wie die Ukraine und die Republik Moldau ein Teil Europas.</w:t>
+        <w:t xml:space="preserve"> ist eine Online-Initiative, die vor dem Verlust Georgiens als Balkon Europas warnt. </w:t>
+      </w:r>
+      <w:r>
+        <w:rPr>
+          <w:rFonts w:ascii="Times New Roman" w:eastAsia="Times New Roman" w:hAnsi="Times New Roman" w:cs="Times New Roman"/>
+          <w:sz w:val="24"/>
+          <w:szCs w:val="24"/>
+          <w:lang w:eastAsia="de-DE"/>
+        </w:rPr>
+        <w:t>Georgien, das wegen seiner Lage am Rand Europas, zwischen Europa und Asien, oft nur als "Balkon Europas" bezeichnet wird, hat eine enge geschichtliche Verbindung zu Europa.</w:t>
       </w:r>
     </w:p>
     <w:p>
@@ -84,8 +93,10 @@
           <w:szCs w:val="24"/>
           <w:lang w:eastAsia="de-DE"/>
         </w:rPr>
-        <w:t>Georgien, das wegen seiner Lage am Rand Europas, zwischen Europa und Asien, oft nur als "Balkon Europas" bezeichnet wird, hat eine enge geschichtliche Verbindung zu Europa.</w:t>
-      </w:r>
+        <w:t>Die Gefahr, dass Georgien im Jahr 2022 unter Eindruck eines brutalen Krieges in der Ukraine bei seinen Bestrebungen Teil der Europäischen Union (EU) zu werden vergessen wird, wäre ein historischer Fehler. Georgien ist genau wie die Ukraine und die Republik Moldau ein Teil Europas.</w:t>
+      </w:r>
+      <w:bookmarkStart w:id="0" w:name="_GoBack"/>
+      <w:bookmarkEnd w:id="0"/>
     </w:p>
     <w:p>
       <w:pPr>
@@ -106,7 +117,7 @@
           <w:lang w:eastAsia="de-DE"/>
         </w:rPr>
         <w:drawing>
-          <wp:anchor distT="0" distB="0" distL="0" distR="0" simplePos="0" relativeHeight="251658240" behindDoc="0" locked="0" layoutInCell="1" allowOverlap="0">
+          <wp:anchor distT="0" distB="0" distL="0" distR="0" simplePos="0" relativeHeight="251655680" behindDoc="0" locked="0" layoutInCell="1" allowOverlap="0">
             <wp:simplePos x="0" y="0"/>
             <wp:positionH relativeFrom="column">
               <wp:posOffset>4234180</wp:posOffset>
@@ -299,7 +310,7 @@
                 <w:lang w:eastAsia="de-DE"/>
               </w:rPr>
               <w:drawing>
-                <wp:anchor distT="0" distB="0" distL="0" distR="0" simplePos="0" relativeHeight="251658240" behindDoc="0" locked="0" layoutInCell="1" allowOverlap="0">
+                <wp:anchor distT="0" distB="0" distL="0" distR="0" simplePos="0" relativeHeight="251656704" behindDoc="0" locked="0" layoutInCell="1" allowOverlap="0">
                   <wp:simplePos x="0" y="0"/>
                   <wp:positionH relativeFrom="column">
                     <wp:posOffset>-1023620</wp:posOffset>
@@ -470,7 +481,7 @@
                   <w:lang w:eastAsia="de-DE"/>
                 </w:rPr>
                 <w:drawing>
-                  <wp:anchor distT="0" distB="0" distL="0" distR="0" simplePos="0" relativeHeight="251658240" behindDoc="0" locked="0" layoutInCell="1" allowOverlap="0">
+                  <wp:anchor distT="0" distB="0" distL="0" distR="0" simplePos="0" relativeHeight="251657728" behindDoc="0" locked="0" layoutInCell="1" allowOverlap="0">
                     <wp:simplePos x="0" y="0"/>
                     <wp:positionH relativeFrom="column">
                       <wp:align>right</wp:align>
@@ -663,7 +674,7 @@
           <w:lang w:eastAsia="de-DE"/>
         </w:rPr>
         <w:drawing>
-          <wp:anchor distT="0" distB="0" distL="0" distR="0" simplePos="0" relativeHeight="251658240" behindDoc="0" locked="0" layoutInCell="1" allowOverlap="0">
+          <wp:anchor distT="0" distB="0" distL="0" distR="0" simplePos="0" relativeHeight="251658752" behindDoc="0" locked="0" layoutInCell="1" allowOverlap="0">
             <wp:simplePos x="0" y="0"/>
             <wp:positionH relativeFrom="column">
               <wp:posOffset>-4445</wp:posOffset>
@@ -789,7 +800,17 @@
           <w:lang w:eastAsia="de-DE"/>
         </w:rPr>
         <w:br/>
-        <w:t xml:space="preserve">Erst mit dem Zusammenbruch des Russischen Kaiserreiches in der Februarrevolution 1917 gelang 1918–1921 die Gründung einer ersten </w:t>
+        <w:t xml:space="preserve">Erst mit dem Zusammenbruch des Russischen Kaiserreiches in der </w:t>
+      </w:r>
+      <w:r>
+        <w:rPr>
+          <w:rFonts w:ascii="Times New Roman" w:eastAsia="Times New Roman" w:hAnsi="Times New Roman" w:cs="Times New Roman"/>
+          <w:sz w:val="24"/>
+          <w:szCs w:val="24"/>
+          <w:lang w:eastAsia="de-DE"/>
+        </w:rPr>
+        <w:lastRenderedPageBreak/>
+        <w:t xml:space="preserve">Februarrevolution 1917 gelang 1918–1921 die Gründung einer ersten </w:t>
       </w:r>
       <w:hyperlink r:id="rId17" w:tgtFrame="_blank" w:history="1">
         <w:r>
@@ -878,7 +899,6 @@
           <w:lang w:eastAsia="de-DE"/>
         </w:rPr>
       </w:pPr>
-      <w:bookmarkStart w:id="0" w:name="_GoBack"/>
       <w:r>
         <w:rPr>
           <w:rFonts w:ascii="Times New Roman" w:eastAsia="Times New Roman" w:hAnsi="Times New Roman" w:cs="Times New Roman"/>
@@ -888,7 +908,7 @@
           <w:lang w:eastAsia="de-DE"/>
         </w:rPr>
         <w:drawing>
-          <wp:anchor distT="0" distB="0" distL="0" distR="0" simplePos="0" relativeHeight="251658240" behindDoc="0" locked="0" layoutInCell="1" allowOverlap="0">
+          <wp:anchor distT="0" distB="0" distL="0" distR="0" simplePos="0" relativeHeight="251659776" behindDoc="0" locked="0" layoutInCell="1" allowOverlap="0">
             <wp:simplePos x="0" y="0"/>
             <wp:positionH relativeFrom="column">
               <wp:posOffset>4805680</wp:posOffset>
@@ -950,7 +970,6 @@
           </wp:anchor>
         </w:drawing>
       </w:r>
-      <w:bookmarkEnd w:id="0"/>
       <w:r>
         <w:rPr>
           <w:rFonts w:ascii="Times New Roman" w:eastAsia="Times New Roman" w:hAnsi="Times New Roman" w:cs="Times New Roman"/>
